--- a/Docs/系统设计说明文档/系统设计说明书.docx
+++ b/Docs/系统设计说明文档/系统设计说明书.docx
@@ -78,7 +78,7 @@
           <w:p>
             <w:pPr>
               <w:snapToGrid w:val="0"/>
-              <w:jc w:val="left"/>
+              <w:jc w:val="center"/>
               <w:rPr>
                 <w:rFonts w:ascii="微软雅黑" w:eastAsia="微软雅黑" w:hAnsi="微软雅黑"/>
                 <w:sz w:val="24"/>
@@ -108,7 +108,7 @@
           <w:p>
             <w:pPr>
               <w:snapToGrid w:val="0"/>
-              <w:jc w:val="left"/>
+              <w:jc w:val="center"/>
               <w:rPr>
                 <w:rFonts w:ascii="微软雅黑" w:eastAsia="微软雅黑" w:hAnsi="微软雅黑"/>
                 <w:sz w:val="24"/>
@@ -138,7 +138,7 @@
           <w:p>
             <w:pPr>
               <w:snapToGrid w:val="0"/>
-              <w:jc w:val="left"/>
+              <w:jc w:val="center"/>
               <w:rPr>
                 <w:rFonts w:ascii="微软雅黑" w:eastAsia="微软雅黑" w:hAnsi="微软雅黑"/>
                 <w:sz w:val="24"/>
@@ -168,7 +168,7 @@
           <w:p>
             <w:pPr>
               <w:snapToGrid w:val="0"/>
-              <w:jc w:val="left"/>
+              <w:jc w:val="center"/>
               <w:rPr>
                 <w:rFonts w:ascii="微软雅黑" w:eastAsia="微软雅黑" w:hAnsi="微软雅黑"/>
                 <w:sz w:val="24"/>
@@ -200,7 +200,7 @@
           <w:p>
             <w:pPr>
               <w:snapToGrid w:val="0"/>
-              <w:jc w:val="left"/>
+              <w:jc w:val="center"/>
               <w:rPr>
                 <w:rFonts w:ascii="微软雅黑" w:eastAsia="微软雅黑" w:hAnsi="微软雅黑"/>
                 <w:sz w:val="24"/>
@@ -230,7 +230,7 @@
           <w:p>
             <w:pPr>
               <w:snapToGrid w:val="0"/>
-              <w:jc w:val="left"/>
+              <w:jc w:val="center"/>
               <w:rPr>
                 <w:rFonts w:ascii="微软雅黑" w:eastAsia="微软雅黑" w:hAnsi="微软雅黑"/>
                 <w:sz w:val="24"/>
@@ -260,7 +260,7 @@
           <w:p>
             <w:pPr>
               <w:snapToGrid w:val="0"/>
-              <w:jc w:val="left"/>
+              <w:jc w:val="center"/>
               <w:rPr>
                 <w:rFonts w:ascii="微软雅黑" w:eastAsia="微软雅黑" w:hAnsi="微软雅黑"/>
                 <w:sz w:val="24"/>
@@ -290,7 +290,7 @@
           <w:p>
             <w:pPr>
               <w:snapToGrid w:val="0"/>
-              <w:jc w:val="left"/>
+              <w:jc w:val="center"/>
               <w:rPr>
                 <w:rFonts w:ascii="微软雅黑" w:eastAsia="微软雅黑" w:hAnsi="微软雅黑"/>
                 <w:sz w:val="24"/>
@@ -325,7 +325,7 @@
           <w:p>
             <w:pPr>
               <w:snapToGrid w:val="0"/>
-              <w:jc w:val="left"/>
+              <w:jc w:val="center"/>
               <w:rPr>
                 <w:rFonts w:ascii="微软雅黑" w:eastAsia="微软雅黑" w:hAnsi="微软雅黑"/>
                 <w:sz w:val="24"/>
@@ -355,7 +355,7 @@
           <w:p>
             <w:pPr>
               <w:snapToGrid w:val="0"/>
-              <w:jc w:val="left"/>
+              <w:jc w:val="center"/>
               <w:rPr>
                 <w:rFonts w:ascii="微软雅黑" w:eastAsia="微软雅黑" w:hAnsi="微软雅黑"/>
                 <w:sz w:val="24"/>
@@ -385,7 +385,7 @@
           <w:p>
             <w:pPr>
               <w:snapToGrid w:val="0"/>
-              <w:jc w:val="left"/>
+              <w:jc w:val="center"/>
               <w:rPr>
                 <w:rFonts w:ascii="微软雅黑" w:eastAsia="微软雅黑" w:hAnsi="微软雅黑"/>
                 <w:sz w:val="24"/>
@@ -415,7 +415,7 @@
           <w:p>
             <w:pPr>
               <w:snapToGrid w:val="0"/>
-              <w:jc w:val="left"/>
+              <w:jc w:val="center"/>
               <w:rPr>
                 <w:rFonts w:ascii="微软雅黑" w:eastAsia="微软雅黑" w:hAnsi="微软雅黑"/>
                 <w:sz w:val="24"/>
@@ -450,7 +450,7 @@
           <w:p>
             <w:pPr>
               <w:snapToGrid w:val="0"/>
-              <w:jc w:val="left"/>
+              <w:jc w:val="center"/>
               <w:rPr>
                 <w:rFonts w:ascii="微软雅黑" w:eastAsia="微软雅黑" w:hAnsi="微软雅黑"/>
                 <w:sz w:val="24"/>
@@ -480,7 +480,7 @@
           <w:p>
             <w:pPr>
               <w:snapToGrid w:val="0"/>
-              <w:jc w:val="left"/>
+              <w:jc w:val="center"/>
               <w:rPr>
                 <w:rFonts w:ascii="微软雅黑" w:eastAsia="微软雅黑" w:hAnsi="微软雅黑"/>
                 <w:sz w:val="24"/>
@@ -510,7 +510,7 @@
           <w:p>
             <w:pPr>
               <w:snapToGrid w:val="0"/>
-              <w:jc w:val="left"/>
+              <w:jc w:val="center"/>
               <w:rPr>
                 <w:rFonts w:ascii="微软雅黑" w:eastAsia="微软雅黑" w:hAnsi="微软雅黑"/>
                 <w:sz w:val="24"/>
@@ -540,7 +540,7 @@
           <w:p>
             <w:pPr>
               <w:snapToGrid w:val="0"/>
-              <w:jc w:val="left"/>
+              <w:jc w:val="center"/>
               <w:rPr>
                 <w:rFonts w:ascii="微软雅黑" w:eastAsia="微软雅黑" w:hAnsi="微软雅黑"/>
                 <w:sz w:val="24"/>
@@ -564,42 +564,19 @@
         <w:pStyle w:val="1"/>
         <w:jc w:val="left"/>
         <w:rPr>
-          <w:rFonts w:ascii="微软雅黑" w:eastAsia="微软雅黑" w:hAnsi="微软雅黑"/>
+          <w:rFonts w:ascii="微软雅黑" w:eastAsia="微软雅黑" w:hAnsi="微软雅黑" w:hint="eastAsia"/>
         </w:rPr>
       </w:pPr>
       <w:r>
         <w:rPr>
           <w:rFonts w:ascii="微软雅黑" w:eastAsia="微软雅黑" w:hAnsi="微软雅黑"/>
         </w:rPr>
-        <w:t>第一章</w:t>
-      </w:r>
-      <w:r>
-        <w:rPr>
-          <w:rFonts w:ascii="微软雅黑" w:eastAsia="微软雅黑" w:hAnsi="微软雅黑"/>
-        </w:rPr>
-        <w:t xml:space="preserve"> </w:t>
-      </w:r>
-      <w:r>
-        <w:rPr>
-          <w:rFonts w:ascii="微软雅黑" w:eastAsia="微软雅黑" w:hAnsi="微软雅黑"/>
-        </w:rPr>
-        <w:t>引言</w:t>
+        <w:t>第一章 引言</w:t>
       </w:r>
     </w:p>
     <w:p>
       <w:pPr>
         <w:snapToGrid w:val="0"/>
-        <w:jc w:val="left"/>
-        <w:rPr>
-          <w:rFonts w:ascii="微软雅黑" w:eastAsia="微软雅黑" w:hAnsi="微软雅黑"/>
-          <w:sz w:val="24"/>
-          <w:szCs w:val="24"/>
-        </w:rPr>
-      </w:pPr>
-    </w:p>
-    <w:p>
-      <w:pPr>
-        <w:snapToGrid w:val="0"/>
         <w:ind w:leftChars="200" w:left="420"/>
         <w:jc w:val="left"/>
         <w:rPr>
@@ -614,15 +591,7 @@
           <w:sz w:val="24"/>
           <w:szCs w:val="24"/>
         </w:rPr>
-        <w:t>1.1</w:t>
-      </w:r>
-      <w:r>
-        <w:rPr>
-          <w:rFonts w:ascii="微软雅黑" w:eastAsia="微软雅黑" w:hAnsi="微软雅黑"/>
-          <w:sz w:val="24"/>
-          <w:szCs w:val="24"/>
-        </w:rPr>
-        <w:t>编写目的</w:t>
+        <w:t>1.1编写目的</w:t>
       </w:r>
     </w:p>
     <w:p>
@@ -662,15 +631,7 @@
           <w:sz w:val="24"/>
           <w:szCs w:val="24"/>
         </w:rPr>
-        <w:t>1.2</w:t>
-      </w:r>
-      <w:r>
-        <w:rPr>
-          <w:rFonts w:ascii="微软雅黑" w:eastAsia="微软雅黑" w:hAnsi="微软雅黑"/>
-          <w:sz w:val="24"/>
-          <w:szCs w:val="24"/>
-        </w:rPr>
-        <w:t>撰写背景</w:t>
+        <w:t>1.2撰写背景</w:t>
       </w:r>
     </w:p>
     <w:p>
@@ -735,15 +696,7 @@
           <w:szCs w:val="24"/>
         </w:rPr>
         <w:tab/>
-        <w:t xml:space="preserve">      </w:t>
-      </w:r>
-      <w:r>
-        <w:rPr>
-          <w:rFonts w:ascii="微软雅黑" w:eastAsia="微软雅黑" w:hAnsi="微软雅黑"/>
-          <w:sz w:val="24"/>
-          <w:szCs w:val="24"/>
-        </w:rPr>
-        <w:t>旨在为至诚学子提供课表便捷查询，以及指纹签到查询与通知等功能。</w:t>
+        <w:t xml:space="preserve">      旨在为至诚学子提供课表便捷查询，以及指纹签到查询与通知等功能。</w:t>
       </w:r>
     </w:p>
     <w:p>
@@ -833,16 +786,7 @@
           <w:sz w:val="24"/>
           <w:szCs w:val="24"/>
         </w:rPr>
-        <w:lastRenderedPageBreak/>
-        <w:t>1.4</w:t>
-      </w:r>
-      <w:r>
-        <w:rPr>
-          <w:rFonts w:ascii="微软雅黑" w:eastAsia="微软雅黑" w:hAnsi="微软雅黑"/>
-          <w:sz w:val="24"/>
-          <w:szCs w:val="24"/>
-        </w:rPr>
-        <w:t>术语说明</w:t>
+        <w:t>1.4术语说明</w:t>
       </w:r>
     </w:p>
     <w:p>
@@ -881,6 +825,7 @@
               <w:bottom w:val="single" w:sz="8" w:space="0" w:color="000000"/>
               <w:right w:val="single" w:sz="8" w:space="0" w:color="000000"/>
             </w:tcBorders>
+            <w:vAlign w:val="center"/>
           </w:tcPr>
           <w:p>
             <w:pPr>
@@ -911,6 +856,7 @@
               <w:bottom w:val="single" w:sz="8" w:space="0" w:color="000000"/>
               <w:right w:val="single" w:sz="8" w:space="0" w:color="000000"/>
             </w:tcBorders>
+            <w:vAlign w:val="center"/>
           </w:tcPr>
           <w:p>
             <w:pPr>
@@ -941,6 +887,7 @@
               <w:bottom w:val="single" w:sz="8" w:space="0" w:color="000000"/>
               <w:right w:val="single" w:sz="8" w:space="0" w:color="000000"/>
             </w:tcBorders>
+            <w:vAlign w:val="center"/>
           </w:tcPr>
           <w:p>
             <w:pPr>
@@ -973,6 +920,7 @@
               <w:bottom w:val="single" w:sz="8" w:space="0" w:color="000000"/>
               <w:right w:val="single" w:sz="8" w:space="0" w:color="000000"/>
             </w:tcBorders>
+            <w:vAlign w:val="center"/>
           </w:tcPr>
           <w:p>
             <w:pPr>
@@ -1003,6 +951,7 @@
               <w:bottom w:val="single" w:sz="8" w:space="0" w:color="000000"/>
               <w:right w:val="single" w:sz="8" w:space="0" w:color="000000"/>
             </w:tcBorders>
+            <w:vAlign w:val="center"/>
           </w:tcPr>
           <w:p>
             <w:pPr>
@@ -1033,40 +982,25 @@
               <w:bottom w:val="single" w:sz="8" w:space="0" w:color="auto"/>
               <w:right w:val="single" w:sz="8" w:space="0" w:color="000000"/>
             </w:tcBorders>
+            <w:vAlign w:val="center"/>
           </w:tcPr>
           <w:p>
             <w:pPr>
               <w:snapToGrid w:val="0"/>
-              <w:jc w:val="left"/>
-              <w:rPr>
-                <w:rFonts w:ascii="微软雅黑" w:eastAsia="微软雅黑" w:hAnsi="微软雅黑"/>
-                <w:sz w:val="24"/>
-                <w:szCs w:val="24"/>
-              </w:rPr>
-            </w:pPr>
-            <w:r>
-              <w:rPr>
-                <w:rFonts w:ascii="微软雅黑" w:eastAsia="微软雅黑" w:hAnsi="微软雅黑"/>
-                <w:sz w:val="24"/>
-                <w:szCs w:val="24"/>
-              </w:rPr>
-              <w:t>（应用程序，</w:t>
-            </w:r>
-            <w:r>
-              <w:rPr>
-                <w:rFonts w:ascii="微软雅黑" w:eastAsia="微软雅黑" w:hAnsi="微软雅黑"/>
-                <w:sz w:val="24"/>
-                <w:szCs w:val="24"/>
-              </w:rPr>
-              <w:t>Application</w:t>
-            </w:r>
-            <w:r>
-              <w:rPr>
-                <w:rFonts w:ascii="微软雅黑" w:eastAsia="微软雅黑" w:hAnsi="微软雅黑"/>
-                <w:sz w:val="24"/>
-                <w:szCs w:val="24"/>
-              </w:rPr>
-              <w:t>的缩写）一般指手机软件</w:t>
+              <w:jc w:val="center"/>
+              <w:rPr>
+                <w:rFonts w:ascii="微软雅黑" w:eastAsia="微软雅黑" w:hAnsi="微软雅黑"/>
+                <w:sz w:val="24"/>
+                <w:szCs w:val="24"/>
+              </w:rPr>
+            </w:pPr>
+            <w:r>
+              <w:rPr>
+                <w:rFonts w:ascii="微软雅黑" w:eastAsia="微软雅黑" w:hAnsi="微软雅黑"/>
+                <w:sz w:val="24"/>
+                <w:szCs w:val="24"/>
+              </w:rPr>
+              <w:t>（应用程序，Application的缩写）一般指手机软件</w:t>
             </w:r>
           </w:p>
         </w:tc>
@@ -1084,6 +1018,7 @@
               <w:bottom w:val="single" w:sz="8" w:space="0" w:color="000000"/>
               <w:right w:val="single" w:sz="8" w:space="0" w:color="000000"/>
             </w:tcBorders>
+            <w:vAlign w:val="center"/>
           </w:tcPr>
           <w:p>
             <w:pPr>
@@ -1114,6 +1049,7 @@
               <w:bottom w:val="single" w:sz="8" w:space="0" w:color="000000"/>
               <w:right w:val="single" w:sz="8" w:space="0" w:color="auto"/>
             </w:tcBorders>
+            <w:vAlign w:val="center"/>
           </w:tcPr>
           <w:p>
             <w:pPr>
@@ -1131,7 +1067,7 @@
                 <w:sz w:val="24"/>
                 <w:szCs w:val="24"/>
               </w:rPr>
-              <w:t xml:space="preserve">  Android Studio</w:t>
+              <w:t>Android Studio</w:t>
             </w:r>
           </w:p>
         </w:tc>
@@ -1144,6 +1080,7 @@
               <w:bottom w:val="single" w:sz="8" w:space="0" w:color="auto"/>
               <w:right w:val="single" w:sz="8" w:space="0" w:color="auto"/>
             </w:tcBorders>
+            <w:vAlign w:val="center"/>
           </w:tcPr>
           <w:p>
             <w:pPr>
@@ -1161,23 +1098,7 @@
                 <w:sz w:val="24"/>
                 <w:szCs w:val="24"/>
               </w:rPr>
-              <w:t>谷歌推出的一个</w:t>
-            </w:r>
-            <w:r>
-              <w:rPr>
-                <w:rFonts w:ascii="微软雅黑" w:eastAsia="微软雅黑" w:hAnsi="微软雅黑"/>
-                <w:sz w:val="24"/>
-                <w:szCs w:val="24"/>
-              </w:rPr>
-              <w:t>Android</w:t>
-            </w:r>
-            <w:r>
-              <w:rPr>
-                <w:rFonts w:ascii="微软雅黑" w:eastAsia="微软雅黑" w:hAnsi="微软雅黑"/>
-                <w:sz w:val="24"/>
-                <w:szCs w:val="24"/>
-              </w:rPr>
-              <w:t>集成开发工具</w:t>
+              <w:t>谷歌推出的一个Android集成开发工具</w:t>
             </w:r>
           </w:p>
         </w:tc>
@@ -1192,6 +1113,7 @@
               <w:bottom w:val="single" w:sz="8" w:space="0" w:color="000000"/>
               <w:right w:val="single" w:sz="8" w:space="0" w:color="000000"/>
             </w:tcBorders>
+            <w:vAlign w:val="center"/>
           </w:tcPr>
           <w:p>
             <w:pPr>
@@ -1222,6 +1144,7 @@
               <w:bottom w:val="single" w:sz="8" w:space="0" w:color="000000"/>
               <w:right w:val="single" w:sz="8" w:space="0" w:color="auto"/>
             </w:tcBorders>
+            <w:vAlign w:val="center"/>
           </w:tcPr>
           <w:p>
             <w:pPr>
@@ -1252,6 +1175,7 @@
               <w:bottom w:val="single" w:sz="8" w:space="0" w:color="auto"/>
               <w:right w:val="single" w:sz="8" w:space="0" w:color="auto"/>
             </w:tcBorders>
+            <w:vAlign w:val="center"/>
           </w:tcPr>
           <w:p>
             <w:pPr>
@@ -1287,6 +1211,7 @@
               <w:bottom w:val="single" w:sz="8" w:space="0" w:color="000000"/>
               <w:right w:val="single" w:sz="8" w:space="0" w:color="000000"/>
             </w:tcBorders>
+            <w:vAlign w:val="center"/>
           </w:tcPr>
           <w:p>
             <w:pPr>
@@ -1317,6 +1242,7 @@
               <w:bottom w:val="single" w:sz="8" w:space="0" w:color="000000"/>
               <w:right w:val="single" w:sz="8" w:space="0" w:color="auto"/>
             </w:tcBorders>
+            <w:vAlign w:val="center"/>
           </w:tcPr>
           <w:p>
             <w:pPr>
@@ -1334,15 +1260,7 @@
                 <w:sz w:val="24"/>
                 <w:szCs w:val="24"/>
               </w:rPr>
-              <w:t>ER</w:t>
-            </w:r>
-            <w:r>
-              <w:rPr>
-                <w:rFonts w:ascii="微软雅黑" w:eastAsia="微软雅黑" w:hAnsi="微软雅黑"/>
-                <w:sz w:val="24"/>
-                <w:szCs w:val="24"/>
-              </w:rPr>
-              <w:t>图</w:t>
+              <w:t>ER图</w:t>
             </w:r>
           </w:p>
         </w:tc>
@@ -1355,6 +1273,7 @@
               <w:bottom w:val="single" w:sz="8" w:space="0" w:color="auto"/>
               <w:right w:val="single" w:sz="8" w:space="0" w:color="auto"/>
             </w:tcBorders>
+            <w:vAlign w:val="center"/>
           </w:tcPr>
           <w:p>
             <w:pPr>
@@ -1395,15 +1314,7 @@
           <w:sz w:val="24"/>
           <w:szCs w:val="24"/>
         </w:rPr>
-        <w:t>1.5</w:t>
-      </w:r>
-      <w:r>
-        <w:rPr>
-          <w:rFonts w:ascii="微软雅黑" w:eastAsia="微软雅黑" w:hAnsi="微软雅黑"/>
-          <w:sz w:val="24"/>
-          <w:szCs w:val="24"/>
-        </w:rPr>
-        <w:t>参考资料</w:t>
+        <w:t>1.5参考资料</w:t>
       </w:r>
     </w:p>
     <w:p>
@@ -1447,8 +1358,64 @@
           <w:sz w:val="24"/>
           <w:szCs w:val="24"/>
         </w:rPr>
-        <w:t xml:space="preserve">        [2]《软件工程》第八版 作者：罗杰 S.普莱斯曼</w:t>
+        <w:t>[</w:t>
       </w:r>
+      <w:proofErr w:type="gramStart"/>
+      <w:r>
+        <w:rPr>
+          <w:rFonts w:ascii="Times New Roman" w:eastAsia="Times New Roman" w:hAnsi="Times New Roman"/>
+          <w:sz w:val="24"/>
+          <w:szCs w:val="24"/>
+        </w:rPr>
+        <w:t>2]《</w:t>
+      </w:r>
+      <w:proofErr w:type="spellStart"/>
+      <w:proofErr w:type="gramEnd"/>
+      <w:r>
+        <w:rPr>
+          <w:rFonts w:ascii="Times New Roman" w:eastAsia="Times New Roman" w:hAnsi="Times New Roman"/>
+          <w:sz w:val="24"/>
+          <w:szCs w:val="24"/>
+        </w:rPr>
+        <w:t>软件工程》第八版</w:t>
+      </w:r>
+      <w:proofErr w:type="spellEnd"/>
+      <w:r>
+        <w:rPr>
+          <w:rFonts w:ascii="Times New Roman" w:eastAsia="Times New Roman" w:hAnsi="Times New Roman"/>
+          <w:sz w:val="24"/>
+          <w:szCs w:val="24"/>
+        </w:rPr>
+        <w:t xml:space="preserve"> </w:t>
+      </w:r>
+      <w:proofErr w:type="spellStart"/>
+      <w:r>
+        <w:rPr>
+          <w:rFonts w:ascii="Times New Roman" w:eastAsia="Times New Roman" w:hAnsi="Times New Roman"/>
+          <w:sz w:val="24"/>
+          <w:szCs w:val="24"/>
+        </w:rPr>
+        <w:t>作者：罗杰</w:t>
+      </w:r>
+      <w:proofErr w:type="spellEnd"/>
+      <w:r>
+        <w:rPr>
+          <w:rFonts w:ascii="Times New Roman" w:eastAsia="Times New Roman" w:hAnsi="Times New Roman"/>
+          <w:sz w:val="24"/>
+          <w:szCs w:val="24"/>
+        </w:rPr>
+        <w:t xml:space="preserve"> </w:t>
+      </w:r>
+      <w:proofErr w:type="spellStart"/>
+      <w:r>
+        <w:rPr>
+          <w:rFonts w:ascii="Times New Roman" w:eastAsia="Times New Roman" w:hAnsi="Times New Roman"/>
+          <w:sz w:val="24"/>
+          <w:szCs w:val="24"/>
+        </w:rPr>
+        <w:t>S.普莱斯曼</w:t>
+      </w:r>
+      <w:proofErr w:type="spellEnd"/>
     </w:p>
     <w:p>
       <w:pPr>
@@ -1481,19 +1448,7 @@
         <w:rPr>
           <w:rFonts w:ascii="微软雅黑" w:eastAsia="微软雅黑" w:hAnsi="微软雅黑"/>
         </w:rPr>
-        <w:t>第二章</w:t>
-      </w:r>
-      <w:r>
-        <w:rPr>
-          <w:rFonts w:ascii="微软雅黑" w:eastAsia="微软雅黑" w:hAnsi="微软雅黑"/>
-        </w:rPr>
-        <w:t xml:space="preserve"> </w:t>
-      </w:r>
-      <w:r>
-        <w:rPr>
-          <w:rFonts w:ascii="微软雅黑" w:eastAsia="微软雅黑" w:hAnsi="微软雅黑"/>
-        </w:rPr>
-        <w:t>总体设计</w:t>
+        <w:t>第二章 总体设计</w:t>
       </w:r>
     </w:p>
     <w:p>
@@ -1512,15 +1467,7 @@
           <w:sz w:val="24"/>
           <w:szCs w:val="24"/>
         </w:rPr>
-        <w:t>2.1</w:t>
-      </w:r>
-      <w:r>
-        <w:rPr>
-          <w:rFonts w:ascii="微软雅黑" w:eastAsia="微软雅黑" w:hAnsi="微软雅黑"/>
-          <w:sz w:val="24"/>
-          <w:szCs w:val="24"/>
-        </w:rPr>
-        <w:t>概述</w:t>
+        <w:t>2.1概述</w:t>
       </w:r>
     </w:p>
     <w:p>
@@ -1539,15 +1486,7 @@
           <w:sz w:val="24"/>
           <w:szCs w:val="24"/>
         </w:rPr>
-        <w:t xml:space="preserve">    2.1.1 </w:t>
-      </w:r>
-      <w:r>
-        <w:rPr>
-          <w:rFonts w:ascii="微软雅黑" w:eastAsia="微软雅黑" w:hAnsi="微软雅黑"/>
-          <w:sz w:val="24"/>
-          <w:szCs w:val="24"/>
-        </w:rPr>
-        <w:t>功能描述</w:t>
+        <w:t xml:space="preserve">    2.1.1 功能描述</w:t>
       </w:r>
     </w:p>
     <w:p>
@@ -1575,30 +1514,7 @@
           <w:szCs w:val="24"/>
         </w:rPr>
         <w:tab/>
-      </w:r>
-      <w:r>
-        <w:rPr>
-          <w:rFonts w:ascii="微软雅黑" w:eastAsia="微软雅黑" w:hAnsi="微软雅黑"/>
-          <w:sz w:val="24"/>
-          <w:szCs w:val="24"/>
-        </w:rPr>
-        <w:t>课表查询：登录之后，打开</w:t>
-      </w:r>
-      <w:r>
-        <w:rPr>
-          <w:rFonts w:ascii="微软雅黑" w:eastAsia="微软雅黑" w:hAnsi="微软雅黑"/>
-          <w:sz w:val="24"/>
-          <w:szCs w:val="24"/>
-        </w:rPr>
-        <w:t>App</w:t>
-      </w:r>
-      <w:r>
-        <w:rPr>
-          <w:rFonts w:ascii="微软雅黑" w:eastAsia="微软雅黑" w:hAnsi="微软雅黑"/>
-          <w:sz w:val="24"/>
-          <w:szCs w:val="24"/>
-        </w:rPr>
-        <w:t>首页即能看到课表</w:t>
+        <w:t>课表查询：登录之后，打开App首页即能看到课表</w:t>
       </w:r>
     </w:p>
     <w:p>
@@ -1626,13 +1542,6 @@
           <w:szCs w:val="24"/>
         </w:rPr>
         <w:tab/>
-      </w:r>
-      <w:r>
-        <w:rPr>
-          <w:rFonts w:ascii="微软雅黑" w:eastAsia="微软雅黑" w:hAnsi="微软雅黑"/>
-          <w:sz w:val="24"/>
-          <w:szCs w:val="24"/>
-        </w:rPr>
         <w:t>指纹签到：签到时间会进行通知提醒，签到完成前后都可对签到状态进行查询</w:t>
       </w:r>
     </w:p>
@@ -1652,15 +1561,7 @@
           <w:sz w:val="24"/>
           <w:szCs w:val="24"/>
         </w:rPr>
-        <w:t xml:space="preserve">    2.1.2 </w:t>
-      </w:r>
-      <w:r>
-        <w:rPr>
-          <w:rFonts w:ascii="微软雅黑" w:eastAsia="微软雅黑" w:hAnsi="微软雅黑"/>
-          <w:sz w:val="24"/>
-          <w:szCs w:val="24"/>
-        </w:rPr>
-        <w:t>运行环境</w:t>
+        <w:t xml:space="preserve">    2.1.2 运行环境</w:t>
       </w:r>
     </w:p>
     <w:p>
@@ -1679,15 +1580,7 @@
           <w:sz w:val="24"/>
           <w:szCs w:val="24"/>
         </w:rPr>
-        <w:t xml:space="preserve">         运行要求：Android5.0</w:t>
-      </w:r>
-      <w:r>
-        <w:rPr>
-          <w:rFonts w:ascii="Times New Roman" w:eastAsia="Times New Roman" w:hAnsi="Times New Roman"/>
-          <w:sz w:val="24"/>
-          <w:szCs w:val="24"/>
-        </w:rPr>
-        <w:t>及以上</w:t>
+        <w:t xml:space="preserve">         运行要求：Android5.0及以上</w:t>
       </w:r>
     </w:p>
     <w:p>
@@ -1706,15 +1599,7 @@
           <w:sz w:val="24"/>
           <w:szCs w:val="24"/>
         </w:rPr>
-        <w:t xml:space="preserve">    2.1.3 </w:t>
-      </w:r>
-      <w:r>
-        <w:rPr>
-          <w:rFonts w:ascii="微软雅黑" w:eastAsia="微软雅黑" w:hAnsi="微软雅黑"/>
-          <w:sz w:val="24"/>
-          <w:szCs w:val="24"/>
-        </w:rPr>
-        <w:t>开发环境</w:t>
+        <w:t xml:space="preserve">    2.1.3 开发环境</w:t>
       </w:r>
     </w:p>
     <w:p>
@@ -1752,15 +1637,7 @@
           <w:sz w:val="24"/>
           <w:szCs w:val="24"/>
         </w:rPr>
-        <w:t xml:space="preserve">2.2 </w:t>
-      </w:r>
-      <w:r>
-        <w:rPr>
-          <w:rFonts w:ascii="微软雅黑" w:eastAsia="微软雅黑" w:hAnsi="微软雅黑"/>
-          <w:sz w:val="24"/>
-          <w:szCs w:val="24"/>
-        </w:rPr>
-        <w:t>系统总体结构和软件技术</w:t>
+        <w:t>2.2 系统总体结构和软件技术</w:t>
       </w:r>
     </w:p>
     <w:p>
@@ -1779,15 +1656,7 @@
           <w:sz w:val="24"/>
           <w:szCs w:val="24"/>
         </w:rPr>
-        <w:t xml:space="preserve">     2.2.1 </w:t>
-      </w:r>
-      <w:r>
-        <w:rPr>
-          <w:rFonts w:ascii="微软雅黑" w:eastAsia="微软雅黑" w:hAnsi="微软雅黑"/>
-          <w:sz w:val="24"/>
-          <w:szCs w:val="24"/>
-        </w:rPr>
-        <w:t>系统构思</w:t>
+        <w:t xml:space="preserve">     2.2.1 系统构思</w:t>
       </w:r>
     </w:p>
     <w:p>
@@ -1873,15 +1742,7 @@
           <w:sz w:val="24"/>
           <w:szCs w:val="24"/>
         </w:rPr>
-        <w:t xml:space="preserve">     2.2.2 </w:t>
-      </w:r>
-      <w:r>
-        <w:rPr>
-          <w:rFonts w:ascii="微软雅黑" w:eastAsia="微软雅黑" w:hAnsi="微软雅黑"/>
-          <w:sz w:val="24"/>
-          <w:szCs w:val="24"/>
-        </w:rPr>
-        <w:t>软件框架</w:t>
+        <w:t xml:space="preserve">     2.2.2 软件框架</w:t>
       </w:r>
     </w:p>
     <w:p>
@@ -1900,15 +1761,7 @@
           <w:sz w:val="24"/>
           <w:szCs w:val="24"/>
         </w:rPr>
-        <w:t xml:space="preserve">         2.2.2.1 </w:t>
-      </w:r>
-      <w:r>
-        <w:rPr>
-          <w:rFonts w:ascii="微软雅黑" w:eastAsia="微软雅黑" w:hAnsi="微软雅黑"/>
-          <w:sz w:val="24"/>
-          <w:szCs w:val="24"/>
-        </w:rPr>
-        <w:t>类图：</w:t>
+        <w:t xml:space="preserve">         2.2.2.1 类图：</w:t>
       </w:r>
     </w:p>
     <w:p>
@@ -2016,19 +1869,7 @@
           <w:rFonts w:ascii="微软雅黑" w:eastAsia="微软雅黑" w:hAnsi="微软雅黑"/>
         </w:rPr>
         <w:lastRenderedPageBreak/>
-        <w:t>第三章</w:t>
-      </w:r>
-      <w:r>
-        <w:rPr>
-          <w:rFonts w:ascii="微软雅黑" w:eastAsia="微软雅黑" w:hAnsi="微软雅黑"/>
-        </w:rPr>
-        <w:t xml:space="preserve"> UML</w:t>
-      </w:r>
-      <w:r>
-        <w:rPr>
-          <w:rFonts w:ascii="微软雅黑" w:eastAsia="微软雅黑" w:hAnsi="微软雅黑"/>
-        </w:rPr>
-        <w:t>设计图</w:t>
+        <w:t>第三章 UML设计图</w:t>
       </w:r>
     </w:p>
     <w:p>
@@ -2047,15 +1888,7 @@
           <w:sz w:val="24"/>
           <w:szCs w:val="24"/>
         </w:rPr>
-        <w:t xml:space="preserve">3.1 </w:t>
-      </w:r>
-      <w:r>
-        <w:rPr>
-          <w:rFonts w:ascii="微软雅黑" w:eastAsia="微软雅黑" w:hAnsi="微软雅黑"/>
-          <w:sz w:val="24"/>
-          <w:szCs w:val="24"/>
-        </w:rPr>
-        <w:t>系统用例图</w:t>
+        <w:t>3.1 系统用例图</w:t>
       </w:r>
     </w:p>
     <w:p>
@@ -2158,15 +1991,7 @@
           <w:sz w:val="24"/>
           <w:szCs w:val="24"/>
         </w:rPr>
-        <w:t xml:space="preserve">3.2 </w:t>
-      </w:r>
-      <w:r>
-        <w:rPr>
-          <w:rFonts w:ascii="微软雅黑" w:eastAsia="微软雅黑" w:hAnsi="微软雅黑"/>
-          <w:sz w:val="24"/>
-          <w:szCs w:val="24"/>
-        </w:rPr>
-        <w:t>活动图</w:t>
+        <w:t>3.2 活动图</w:t>
       </w:r>
     </w:p>
     <w:p>
@@ -2240,15 +2065,7 @@
           <w:sz w:val="24"/>
           <w:szCs w:val="24"/>
         </w:rPr>
-        <w:t>3.3 ER</w:t>
-      </w:r>
-      <w:r>
-        <w:rPr>
-          <w:rFonts w:ascii="微软雅黑" w:eastAsia="微软雅黑" w:hAnsi="微软雅黑"/>
-          <w:sz w:val="24"/>
-          <w:szCs w:val="24"/>
-        </w:rPr>
-        <w:t>图</w:t>
+        <w:t>3.3 ER图</w:t>
       </w:r>
     </w:p>
     <w:p>
@@ -2318,19 +2135,7 @@
         <w:rPr>
           <w:rFonts w:ascii="微软雅黑" w:eastAsia="微软雅黑" w:hAnsi="微软雅黑"/>
         </w:rPr>
-        <w:t>第四章</w:t>
-      </w:r>
-      <w:r>
-        <w:rPr>
-          <w:rFonts w:ascii="微软雅黑" w:eastAsia="微软雅黑" w:hAnsi="微软雅黑"/>
-        </w:rPr>
-        <w:t xml:space="preserve"> </w:t>
-      </w:r>
-      <w:r>
-        <w:rPr>
-          <w:rFonts w:ascii="微软雅黑" w:eastAsia="微软雅黑" w:hAnsi="微软雅黑"/>
-        </w:rPr>
-        <w:t>系统功能设计</w:t>
+        <w:t>第四章 系统功能设计</w:t>
       </w:r>
     </w:p>
     <w:p>
@@ -2360,15 +2165,7 @@
           <w:sz w:val="24"/>
           <w:szCs w:val="24"/>
         </w:rPr>
-        <w:t>4.1</w:t>
-      </w:r>
-      <w:r>
-        <w:rPr>
-          <w:rFonts w:ascii="微软雅黑" w:eastAsia="微软雅黑" w:hAnsi="微软雅黑"/>
-          <w:sz w:val="24"/>
-          <w:szCs w:val="24"/>
-        </w:rPr>
-        <w:t>基本功能</w:t>
+        <w:t>4.1基本功能</w:t>
       </w:r>
     </w:p>
     <w:tbl>
@@ -2408,15 +2205,7 @@
                 <w:sz w:val="24"/>
                 <w:szCs w:val="24"/>
               </w:rPr>
-              <w:t xml:space="preserve">                         </w:t>
-            </w:r>
-            <w:r>
-              <w:rPr>
-                <w:rFonts w:ascii="微软雅黑" w:eastAsia="微软雅黑" w:hAnsi="微软雅黑"/>
-                <w:sz w:val="24"/>
-                <w:szCs w:val="24"/>
-              </w:rPr>
-              <w:t>功能</w:t>
+              <w:t xml:space="preserve">                         功能</w:t>
             </w:r>
           </w:p>
         </w:tc>
@@ -2446,23 +2235,7 @@
                 <w:sz w:val="24"/>
                 <w:szCs w:val="24"/>
               </w:rPr>
-              <w:t xml:space="preserve">                </w:t>
-            </w:r>
-            <w:r>
-              <w:rPr>
-                <w:rFonts w:ascii="微软雅黑" w:eastAsia="微软雅黑" w:hAnsi="微软雅黑"/>
-                <w:sz w:val="24"/>
-                <w:szCs w:val="24"/>
-              </w:rPr>
-              <w:t>特征界面</w:t>
-            </w:r>
-            <w:r>
-              <w:rPr>
-                <w:rFonts w:ascii="微软雅黑" w:eastAsia="微软雅黑" w:hAnsi="微软雅黑"/>
-                <w:sz w:val="24"/>
-                <w:szCs w:val="24"/>
-              </w:rPr>
-              <w:t xml:space="preserve"> </w:t>
+              <w:t xml:space="preserve">                特征界面 </w:t>
             </w:r>
           </w:p>
         </w:tc>
@@ -2498,15 +2271,7 @@
                 <w:szCs w:val="24"/>
               </w:rPr>
               <w:lastRenderedPageBreak/>
-              <w:t xml:space="preserve">                      </w:t>
-            </w:r>
-            <w:r>
-              <w:rPr>
-                <w:rFonts w:ascii="微软雅黑" w:eastAsia="微软雅黑" w:hAnsi="微软雅黑"/>
-                <w:sz w:val="24"/>
-                <w:szCs w:val="24"/>
-              </w:rPr>
-              <w:t>登录</w:t>
+              <w:t xml:space="preserve">                      登录</w:t>
             </w:r>
           </w:p>
         </w:tc>
@@ -2625,15 +2390,7 @@
                 <w:sz w:val="24"/>
                 <w:szCs w:val="24"/>
               </w:rPr>
-              <w:t xml:space="preserve">                    </w:t>
-            </w:r>
-            <w:r>
-              <w:rPr>
-                <w:rFonts w:ascii="微软雅黑" w:eastAsia="微软雅黑" w:hAnsi="微软雅黑"/>
-                <w:sz w:val="24"/>
-                <w:szCs w:val="24"/>
-              </w:rPr>
-              <w:t>退出</w:t>
+              <w:t xml:space="preserve">                    退出</w:t>
             </w:r>
           </w:p>
         </w:tc>
@@ -3341,15 +3098,7 @@
           <w:sz w:val="24"/>
           <w:szCs w:val="24"/>
         </w:rPr>
-        <w:t>stuID</w:t>
-      </w:r>
-      <w:r>
-        <w:rPr>
-          <w:rFonts w:ascii="微软雅黑" w:eastAsia="微软雅黑" w:hAnsi="微软雅黑"/>
-          <w:sz w:val="24"/>
-          <w:szCs w:val="24"/>
-        </w:rPr>
-        <w:t>：学生的学号</w:t>
+        <w:t>stuID：学生的学号</w:t>
       </w:r>
     </w:p>
     <w:p>
@@ -3367,15 +3116,7 @@
           <w:sz w:val="24"/>
           <w:szCs w:val="24"/>
         </w:rPr>
-        <w:t>eduPassword</w:t>
-      </w:r>
-      <w:r>
-        <w:rPr>
-          <w:rFonts w:ascii="微软雅黑" w:eastAsia="微软雅黑" w:hAnsi="微软雅黑"/>
-          <w:sz w:val="24"/>
-          <w:szCs w:val="24"/>
-        </w:rPr>
-        <w:t>：教务网密码</w:t>
+        <w:t>eduPassword：教务网密码</w:t>
       </w:r>
     </w:p>
     <w:p>
@@ -3393,15 +3134,7 @@
           <w:sz w:val="24"/>
           <w:szCs w:val="24"/>
         </w:rPr>
-        <w:t>leavePassword</w:t>
-      </w:r>
-      <w:r>
-        <w:rPr>
-          <w:rFonts w:ascii="微软雅黑" w:eastAsia="微软雅黑" w:hAnsi="微软雅黑"/>
-          <w:sz w:val="24"/>
-          <w:szCs w:val="24"/>
-        </w:rPr>
-        <w:t>：请假系统的密码</w:t>
+        <w:t>leavePassword：请假系统的密码</w:t>
       </w:r>
     </w:p>
     <w:p>
@@ -3643,15 +3376,7 @@
                 <w:sz w:val="24"/>
                 <w:szCs w:val="24"/>
               </w:rPr>
-              <w:t xml:space="preserve">   </w:t>
-            </w:r>
-            <w:r>
-              <w:rPr>
-                <w:rFonts w:ascii="微软雅黑" w:eastAsia="微软雅黑" w:hAnsi="微软雅黑"/>
-                <w:sz w:val="24"/>
-                <w:szCs w:val="24"/>
-              </w:rPr>
-              <w:t>退出</w:t>
+              <w:t xml:space="preserve">   退出</w:t>
             </w:r>
           </w:p>
         </w:tc>
@@ -3703,15 +3428,7 @@
           <w:sz w:val="24"/>
           <w:szCs w:val="24"/>
         </w:rPr>
-        <w:t>4.2</w:t>
-      </w:r>
-      <w:r>
-        <w:rPr>
-          <w:rFonts w:ascii="微软雅黑" w:eastAsia="微软雅黑" w:hAnsi="微软雅黑"/>
-          <w:sz w:val="24"/>
-          <w:szCs w:val="24"/>
-        </w:rPr>
-        <w:t>功能展示</w:t>
+        <w:t>4.2功能展示</w:t>
       </w:r>
     </w:p>
     <w:tbl>
@@ -3820,15 +3537,7 @@
                 <w:szCs w:val="24"/>
               </w:rPr>
               <w:lastRenderedPageBreak/>
-              <w:t xml:space="preserve"> </w:t>
-            </w:r>
-            <w:r>
-              <w:rPr>
-                <w:rFonts w:ascii="微软雅黑" w:eastAsia="微软雅黑" w:hAnsi="微软雅黑"/>
-                <w:sz w:val="24"/>
-                <w:szCs w:val="24"/>
-              </w:rPr>
-              <w:t>课程主界面</w:t>
+              <w:t xml:space="preserve"> 课程主界面</w:t>
             </w:r>
           </w:p>
         </w:tc>
@@ -5657,23 +5366,7 @@
           <w:sz w:val="24"/>
           <w:szCs w:val="24"/>
         </w:rPr>
-        <w:t>couID</w:t>
-      </w:r>
-      <w:r>
-        <w:rPr>
-          <w:rFonts w:ascii="微软雅黑" w:eastAsia="微软雅黑" w:hAnsi="微软雅黑"/>
-          <w:sz w:val="24"/>
-          <w:szCs w:val="24"/>
-        </w:rPr>
-        <w:t>：每门课程专门的</w:t>
-      </w:r>
-      <w:r>
-        <w:rPr>
-          <w:rFonts w:ascii="微软雅黑" w:eastAsia="微软雅黑" w:hAnsi="微软雅黑"/>
-          <w:sz w:val="24"/>
-          <w:szCs w:val="24"/>
-        </w:rPr>
-        <w:t>ID</w:t>
+        <w:t>couID：每门课程专门的ID</w:t>
       </w:r>
     </w:p>
     <w:p>
@@ -5691,15 +5384,7 @@
           <w:sz w:val="24"/>
           <w:szCs w:val="24"/>
         </w:rPr>
-        <w:t>couName</w:t>
-      </w:r>
-      <w:r>
-        <w:rPr>
-          <w:rFonts w:ascii="微软雅黑" w:eastAsia="微软雅黑" w:hAnsi="微软雅黑"/>
-          <w:sz w:val="24"/>
-          <w:szCs w:val="24"/>
-        </w:rPr>
-        <w:t>：课程名</w:t>
+        <w:t>couName：课程名</w:t>
       </w:r>
     </w:p>
     <w:p>
@@ -5717,15 +5402,7 @@
           <w:sz w:val="24"/>
           <w:szCs w:val="24"/>
         </w:rPr>
-        <w:t>couRoom</w:t>
-      </w:r>
-      <w:r>
-        <w:rPr>
-          <w:rFonts w:ascii="微软雅黑" w:eastAsia="微软雅黑" w:hAnsi="微软雅黑"/>
-          <w:sz w:val="24"/>
-          <w:szCs w:val="24"/>
-        </w:rPr>
-        <w:t>：本课程所使用的教室</w:t>
+        <w:t>couRoom：本课程所使用的教室</w:t>
       </w:r>
     </w:p>
     <w:p>
@@ -5743,15 +5420,7 @@
           <w:sz w:val="24"/>
           <w:szCs w:val="24"/>
         </w:rPr>
-        <w:t>couTeacher</w:t>
-      </w:r>
-      <w:r>
-        <w:rPr>
-          <w:rFonts w:ascii="微软雅黑" w:eastAsia="微软雅黑" w:hAnsi="微软雅黑"/>
-          <w:sz w:val="24"/>
-          <w:szCs w:val="24"/>
-        </w:rPr>
-        <w:t>：授课老师</w:t>
+        <w:t>couTeacher：授课老师</w:t>
       </w:r>
     </w:p>
     <w:p>
@@ -5769,15 +5438,7 @@
           <w:sz w:val="24"/>
           <w:szCs w:val="24"/>
         </w:rPr>
-        <w:t>couWeek</w:t>
-      </w:r>
-      <w:r>
-        <w:rPr>
-          <w:rFonts w:ascii="微软雅黑" w:eastAsia="微软雅黑" w:hAnsi="微软雅黑"/>
-          <w:sz w:val="24"/>
-          <w:szCs w:val="24"/>
-        </w:rPr>
-        <w:t>：这门课是在星期几上</w:t>
+        <w:t>couWeek：这门课是在星期几上</w:t>
       </w:r>
     </w:p>
     <w:p>
@@ -5795,15 +5456,7 @@
           <w:sz w:val="24"/>
           <w:szCs w:val="24"/>
         </w:rPr>
-        <w:t>couWeekType</w:t>
-      </w:r>
-      <w:r>
-        <w:rPr>
-          <w:rFonts w:ascii="微软雅黑" w:eastAsia="微软雅黑" w:hAnsi="微软雅黑"/>
-          <w:sz w:val="24"/>
-          <w:szCs w:val="24"/>
-        </w:rPr>
-        <w:t>：单双周的判断</w:t>
+        <w:t>couWeekType：单双周的判断</w:t>
       </w:r>
     </w:p>
     <w:p>
@@ -5821,15 +5474,7 @@
           <w:sz w:val="24"/>
           <w:szCs w:val="24"/>
         </w:rPr>
-        <w:t>couStartWeek</w:t>
-      </w:r>
-      <w:r>
-        <w:rPr>
-          <w:rFonts w:ascii="微软雅黑" w:eastAsia="微软雅黑" w:hAnsi="微软雅黑"/>
-          <w:sz w:val="24"/>
-          <w:szCs w:val="24"/>
-        </w:rPr>
-        <w:t>：这门课程开始于第几周</w:t>
+        <w:t>couStartWeek：这门课程开始于第几周</w:t>
       </w:r>
     </w:p>
     <w:p>
@@ -5847,15 +5492,7 @@
           <w:sz w:val="24"/>
           <w:szCs w:val="24"/>
         </w:rPr>
-        <w:t>couEndWeek</w:t>
-      </w:r>
-      <w:r>
-        <w:rPr>
-          <w:rFonts w:ascii="微软雅黑" w:eastAsia="微软雅黑" w:hAnsi="微软雅黑"/>
-          <w:sz w:val="24"/>
-          <w:szCs w:val="24"/>
-        </w:rPr>
-        <w:t>：这门课结束于第几周</w:t>
+        <w:t>couEndWeek：这门课结束于第几周</w:t>
       </w:r>
     </w:p>
     <w:p>
@@ -5873,15 +5510,7 @@
           <w:sz w:val="24"/>
           <w:szCs w:val="24"/>
         </w:rPr>
-        <w:t>couStartNodes</w:t>
-      </w:r>
-      <w:r>
-        <w:rPr>
-          <w:rFonts w:ascii="微软雅黑" w:eastAsia="微软雅黑" w:hAnsi="微软雅黑"/>
-          <w:sz w:val="24"/>
-          <w:szCs w:val="24"/>
-        </w:rPr>
-        <w:t>：这门课是从当天的第几节课开始</w:t>
+        <w:t>couStartNodes：这门课是从当天的第几节课开始</w:t>
       </w:r>
     </w:p>
     <w:p>
@@ -5899,15 +5528,7 @@
           <w:sz w:val="24"/>
           <w:szCs w:val="24"/>
         </w:rPr>
-        <w:t>couEndNodes</w:t>
-      </w:r>
-      <w:r>
-        <w:rPr>
-          <w:rFonts w:ascii="微软雅黑" w:eastAsia="微软雅黑" w:hAnsi="微软雅黑"/>
-          <w:sz w:val="24"/>
-          <w:szCs w:val="24"/>
-        </w:rPr>
-        <w:t>：这门课是从当天的第几节课结束</w:t>
+        <w:t>couEndNodes：这门课是从当天的第几节课结束</w:t>
       </w:r>
     </w:p>
     <w:p>
@@ -6425,15 +6046,7 @@
           <w:sz w:val="24"/>
           <w:szCs w:val="24"/>
         </w:rPr>
-        <w:t>4.1</w:t>
-      </w:r>
-      <w:r>
-        <w:rPr>
-          <w:rFonts w:ascii="微软雅黑" w:eastAsia="微软雅黑" w:hAnsi="微软雅黑"/>
-          <w:sz w:val="24"/>
-          <w:szCs w:val="24"/>
-        </w:rPr>
-        <w:t>接口设计</w:t>
+        <w:t>4.1接口设计</w:t>
       </w:r>
     </w:p>
     <w:p>
@@ -6470,19 +6083,7 @@
         <w:rPr>
           <w:rFonts w:ascii="微软雅黑" w:eastAsia="微软雅黑" w:hAnsi="微软雅黑"/>
         </w:rPr>
-        <w:t>第五章</w:t>
-      </w:r>
-      <w:r>
-        <w:rPr>
-          <w:rFonts w:ascii="微软雅黑" w:eastAsia="微软雅黑" w:hAnsi="微软雅黑"/>
-        </w:rPr>
-        <w:t xml:space="preserve"> </w:t>
-      </w:r>
-      <w:r>
-        <w:rPr>
-          <w:rFonts w:ascii="微软雅黑" w:eastAsia="微软雅黑" w:hAnsi="微软雅黑"/>
-        </w:rPr>
-        <w:t>系统出错处理设计</w:t>
+        <w:t>第五章 系统出错处理设计</w:t>
       </w:r>
     </w:p>
     <w:p>
@@ -6497,13 +6098,7 @@
         <w:rPr>
           <w:rFonts w:ascii="微软雅黑" w:eastAsia="微软雅黑" w:hAnsi="微软雅黑"/>
         </w:rPr>
-        <w:t xml:space="preserve">5.1 </w:t>
-      </w:r>
-      <w:r>
-        <w:rPr>
-          <w:rFonts w:ascii="微软雅黑" w:eastAsia="微软雅黑" w:hAnsi="微软雅黑"/>
-        </w:rPr>
-        <w:t>系统出错</w:t>
+        <w:t>5.1 系统出错</w:t>
       </w:r>
     </w:p>
     <w:p>
@@ -6522,7 +6117,7 @@
         <w:snapToGrid w:val="0"/>
         <w:jc w:val="left"/>
         <w:rPr>
-          <w:rFonts w:ascii="微软雅黑" w:eastAsia="微软雅黑" w:hAnsi="微软雅黑" w:hint="eastAsia"/>
+          <w:rFonts w:ascii="微软雅黑" w:eastAsia="微软雅黑" w:hAnsi="微软雅黑"/>
           <w:sz w:val="24"/>
           <w:szCs w:val="24"/>
         </w:rPr>
@@ -6533,31 +6128,7 @@
           <w:sz w:val="24"/>
           <w:szCs w:val="24"/>
         </w:rPr>
-        <w:t xml:space="preserve">   </w:t>
-      </w:r>
-      <w:r>
-        <w:rPr>
-          <w:rFonts w:ascii="微软雅黑" w:eastAsia="微软雅黑" w:hAnsi="微软雅黑"/>
-          <w:sz w:val="24"/>
-          <w:szCs w:val="24"/>
-        </w:rPr>
-        <w:t>该项目使用</w:t>
-      </w:r>
-      <w:r>
-        <w:rPr>
-          <w:rFonts w:ascii="微软雅黑" w:eastAsia="微软雅黑" w:hAnsi="微软雅黑"/>
-          <w:sz w:val="24"/>
-          <w:szCs w:val="24"/>
-        </w:rPr>
-        <w:t>Android Jetpack</w:t>
-      </w:r>
-      <w:r>
-        <w:rPr>
-          <w:rFonts w:ascii="微软雅黑" w:eastAsia="微软雅黑" w:hAnsi="微软雅黑"/>
-          <w:sz w:val="24"/>
-          <w:szCs w:val="24"/>
-        </w:rPr>
-        <w:t>组件进行开发，使用</w:t>
+        <w:t xml:space="preserve">   该项目使用Android Jetpack组件进行开发，使用</w:t>
       </w:r>
       <w:proofErr w:type="spellStart"/>
       <w:r>
@@ -6593,23 +6164,7 @@
           <w:sz w:val="24"/>
           <w:szCs w:val="24"/>
         </w:rPr>
-        <w:t>在底层数据库更改时通知视图，对视图的内容进行更新，可以保证</w:t>
-      </w:r>
-      <w:r>
-        <w:rPr>
-          <w:rFonts w:ascii="微软雅黑" w:eastAsia="微软雅黑" w:hAnsi="微软雅黑"/>
-          <w:sz w:val="24"/>
-          <w:szCs w:val="24"/>
-        </w:rPr>
-        <w:t>Activity</w:t>
-      </w:r>
-      <w:r>
-        <w:rPr>
-          <w:rFonts w:ascii="微软雅黑" w:eastAsia="微软雅黑" w:hAnsi="微软雅黑"/>
-          <w:sz w:val="24"/>
-          <w:szCs w:val="24"/>
-        </w:rPr>
-        <w:t>销毁或者重建时用户数据不丢失，但在系统出错或者手机死机，重启</w:t>
+        <w:t>在底层数据库更改时通知视图，对视图的内容进行更新，可以保证Activity销毁或者重建时用户数据不丢失，但在系统出错或者手机死机，重启</w:t>
       </w:r>
       <w:r>
         <w:rPr>
@@ -6633,13 +6188,7 @@
         <w:rPr>
           <w:rFonts w:ascii="微软雅黑" w:eastAsia="微软雅黑" w:hAnsi="微软雅黑"/>
         </w:rPr>
-        <w:t>5.2</w:t>
-      </w:r>
-      <w:r>
-        <w:rPr>
-          <w:rFonts w:ascii="微软雅黑" w:eastAsia="微软雅黑" w:hAnsi="微软雅黑"/>
-        </w:rPr>
-        <w:t>处理方法</w:t>
+        <w:t>5.2处理方法</w:t>
       </w:r>
     </w:p>
     <w:p>
@@ -6658,39 +6207,7 @@
           <w:sz w:val="24"/>
           <w:szCs w:val="24"/>
         </w:rPr>
-        <w:t>使用</w:t>
-      </w:r>
-      <w:r>
-        <w:rPr>
-          <w:rFonts w:ascii="微软雅黑" w:eastAsia="微软雅黑" w:hAnsi="微软雅黑"/>
-          <w:sz w:val="24"/>
-          <w:szCs w:val="24"/>
-        </w:rPr>
-        <w:t>SharedPreferences</w:t>
-      </w:r>
-      <w:r>
-        <w:rPr>
-          <w:rFonts w:ascii="微软雅黑" w:eastAsia="微软雅黑" w:hAnsi="微软雅黑"/>
-          <w:sz w:val="24"/>
-          <w:szCs w:val="24"/>
-        </w:rPr>
-        <w:t>和</w:t>
-      </w:r>
-      <w:r>
-        <w:rPr>
-          <w:rFonts w:ascii="微软雅黑" w:eastAsia="微软雅黑" w:hAnsi="微软雅黑"/>
-          <w:sz w:val="24"/>
-          <w:szCs w:val="24"/>
-        </w:rPr>
-        <w:t>SQLite</w:t>
-      </w:r>
-      <w:r>
-        <w:rPr>
-          <w:rFonts w:ascii="微软雅黑" w:eastAsia="微软雅黑" w:hAnsi="微软雅黑"/>
-          <w:sz w:val="24"/>
-          <w:szCs w:val="24"/>
-        </w:rPr>
-        <w:t>数据库实现数据的持久化，可以保证系统出错时或者是手机死机、重启时，数据不会丢失。</w:t>
+        <w:t>使用SharedPreferences和SQLite数据库实现数据的持久化，可以保证系统出错时或者是手机死机、重启时，数据不会丢失。</w:t>
       </w:r>
     </w:p>
     <w:p>
@@ -10795,7 +10312,7 @@
     <w:lsdException w:name="HTML Sample" w:semiHidden="1" w:unhideWhenUsed="1"/>
     <w:lsdException w:name="HTML Typewriter" w:semiHidden="1" w:unhideWhenUsed="1"/>
     <w:lsdException w:name="HTML Variable" w:semiHidden="1" w:unhideWhenUsed="1"/>
-    <w:lsdException w:name="Normal Table" w:qFormat="1"/>
+    <w:lsdException w:name="Normal Table" w:semiHidden="1" w:unhideWhenUsed="1" w:qFormat="1"/>
     <w:lsdException w:name="annotation subject" w:semiHidden="1" w:unhideWhenUsed="1"/>
     <w:lsdException w:name="No List" w:semiHidden="1" w:unhideWhenUsed="1"/>
     <w:lsdException w:name="Outline List 1" w:semiHidden="1" w:unhideWhenUsed="1"/>
@@ -10838,8 +10355,11 @@
     <w:lsdException w:name="Table Contemporary" w:semiHidden="1" w:unhideWhenUsed="1"/>
     <w:lsdException w:name="Table Elegant" w:semiHidden="1" w:unhideWhenUsed="1"/>
     <w:lsdException w:name="Table Professional" w:semiHidden="1" w:unhideWhenUsed="1"/>
+    <w:lsdException w:name="Table Subtle 1" w:semiHidden="1" w:unhideWhenUsed="1"/>
     <w:lsdException w:name="Table Subtle 2" w:semiHidden="1" w:unhideWhenUsed="1"/>
     <w:lsdException w:name="Table Web 1" w:semiHidden="1" w:unhideWhenUsed="1"/>
+    <w:lsdException w:name="Table Web 2" w:semiHidden="1" w:unhideWhenUsed="1"/>
+    <w:lsdException w:name="Table Web 3" w:semiHidden="1" w:unhideWhenUsed="1"/>
     <w:lsdException w:name="Balloon Text" w:semiHidden="1" w:unhideWhenUsed="1"/>
     <w:lsdException w:name="Table Grid" w:uiPriority="59" w:qFormat="1"/>
     <w:lsdException w:name="Table Theme" w:semiHidden="1" w:unhideWhenUsed="1"/>
@@ -11583,7 +11103,7 @@
 </file>
 
 <file path=customXml/itemProps2.xml><?xml version="1.0" encoding="utf-8"?>
-<ds:datastoreItem xmlns:ds="http://schemas.openxmlformats.org/officeDocument/2006/customXml" ds:itemID="{96599DB9-3602-46A8-BE00-2B3995D73060}">
+<ds:datastoreItem xmlns:ds="http://schemas.openxmlformats.org/officeDocument/2006/customXml" ds:itemID="{F7D7952F-E7C6-4C3C-8920-6D29CBD2B1A8}">
   <ds:schemaRefs>
     <ds:schemaRef ds:uri="http://schemas.openxmlformats.org/wordprocessingml/2006/main"/>
     <ds:schemaRef ds:uri="http://schemas.openxmlformats.org/officeDocument/2006/relationships"/>

--- a/Docs/系统设计说明文档/系统设计说明书.docx
+++ b/Docs/系统设计说明文档/系统设计说明书.docx
@@ -2188,6 +2188,7 @@
               <w:bottom w:val="single" w:sz="8" w:space="0" w:color="000000"/>
               <w:right w:val="single" w:sz="8" w:space="0" w:color="000000"/>
             </w:tcBorders>
+            <w:vAlign w:val="center"/>
           </w:tcPr>
           <w:p>
             <w:pPr>
@@ -2218,6 +2219,7 @@
               <w:bottom w:val="single" w:sz="8" w:space="0" w:color="000000"/>
               <w:right w:val="single" w:sz="8" w:space="0" w:color="000000"/>
             </w:tcBorders>
+            <w:vAlign w:val="center"/>
           </w:tcPr>
           <w:p>
             <w:pPr>
@@ -2253,6 +2255,7 @@
               <w:bottom w:val="single" w:sz="8" w:space="0" w:color="000000"/>
               <w:right w:val="single" w:sz="8" w:space="0" w:color="000000"/>
             </w:tcBorders>
+            <w:vAlign w:val="center"/>
           </w:tcPr>
           <w:p>
             <w:pPr>
@@ -2284,6 +2287,7 @@
               <w:bottom w:val="single" w:sz="8" w:space="0" w:color="000000"/>
               <w:right w:val="single" w:sz="8" w:space="0" w:color="000000"/>
             </w:tcBorders>
+            <w:vAlign w:val="center"/>
           </w:tcPr>
           <w:p>
             <w:pPr>
@@ -2373,6 +2377,7 @@
               <w:bottom w:val="single" w:sz="8" w:space="0" w:color="000000"/>
               <w:right w:val="single" w:sz="8" w:space="0" w:color="000000"/>
             </w:tcBorders>
+            <w:vAlign w:val="center"/>
           </w:tcPr>
           <w:p>
             <w:pPr>
@@ -2403,6 +2408,7 @@
               <w:bottom w:val="single" w:sz="8" w:space="0" w:color="000000"/>
               <w:right w:val="single" w:sz="8" w:space="0" w:color="000000"/>
             </w:tcBorders>
+            <w:vAlign w:val="center"/>
           </w:tcPr>
           <w:p>
             <w:pPr>
@@ -3163,6 +3169,7 @@
       <w:tblPr>
         <w:tblStyle w:val="a7"/>
         <w:tblW w:w="0" w:type="auto"/>
+        <w:jc w:val="center"/>
         <w:tblLook w:val="04A0" w:firstRow="1" w:lastRow="0" w:firstColumn="1" w:lastColumn="0" w:noHBand="0" w:noVBand="1"/>
       </w:tblPr>
       <w:tblGrid>
@@ -3172,6 +3179,7 @@
       <w:tr>
         <w:trPr>
           <w:trHeight w:val="540"/>
+          <w:jc w:val="center"/>
         </w:trPr>
         <w:tc>
           <w:tcPr>
@@ -3182,6 +3190,7 @@
               <w:bottom w:val="single" w:sz="8" w:space="0" w:color="000000"/>
               <w:right w:val="single" w:sz="8" w:space="0" w:color="000000"/>
             </w:tcBorders>
+            <w:vAlign w:val="center"/>
           </w:tcPr>
           <w:p>
             <w:pPr>
@@ -3212,6 +3221,7 @@
               <w:bottom w:val="single" w:sz="8" w:space="0" w:color="000000"/>
               <w:right w:val="single" w:sz="8" w:space="0" w:color="000000"/>
             </w:tcBorders>
+            <w:vAlign w:val="center"/>
           </w:tcPr>
           <w:p>
             <w:pPr>
@@ -3235,6 +3245,9 @@
         </w:tc>
       </w:tr>
       <w:tr>
+        <w:trPr>
+          <w:jc w:val="center"/>
+        </w:trPr>
         <w:tc>
           <w:tcPr>
             <w:tcW w:w="4740" w:type="dxa"/>
@@ -3244,6 +3257,7 @@
               <w:bottom w:val="single" w:sz="8" w:space="0" w:color="000000"/>
               <w:right w:val="single" w:sz="8" w:space="0" w:color="000000"/>
             </w:tcBorders>
+            <w:vAlign w:val="center"/>
           </w:tcPr>
           <w:p>
             <w:pPr>
@@ -3273,6 +3287,7 @@
               <w:bottom w:val="single" w:sz="8" w:space="0" w:color="000000"/>
               <w:right w:val="single" w:sz="8" w:space="0" w:color="000000"/>
             </w:tcBorders>
+            <w:vAlign w:val="center"/>
           </w:tcPr>
           <w:p>
             <w:pPr>
@@ -3350,6 +3365,9 @@
         </w:tc>
       </w:tr>
       <w:tr>
+        <w:trPr>
+          <w:jc w:val="center"/>
+        </w:trPr>
         <w:tc>
           <w:tcPr>
             <w:tcW w:w="4740" w:type="dxa"/>
@@ -3359,6 +3377,7 @@
               <w:bottom w:val="single" w:sz="8" w:space="0" w:color="000000"/>
               <w:right w:val="single" w:sz="8" w:space="0" w:color="000000"/>
             </w:tcBorders>
+            <w:vAlign w:val="center"/>
           </w:tcPr>
           <w:p>
             <w:pPr>
@@ -3389,6 +3408,7 @@
               <w:bottom w:val="single" w:sz="8" w:space="0" w:color="000000"/>
               <w:right w:val="single" w:sz="8" w:space="0" w:color="000000"/>
             </w:tcBorders>
+            <w:vAlign w:val="center"/>
           </w:tcPr>
           <w:p>
             <w:pPr>
@@ -3454,6 +3474,7 @@
               <w:bottom w:val="single" w:sz="8" w:space="0" w:color="000000"/>
               <w:right w:val="single" w:sz="8" w:space="0" w:color="000000"/>
             </w:tcBorders>
+            <w:vAlign w:val="center"/>
           </w:tcPr>
           <w:p>
             <w:pPr>
@@ -3484,6 +3505,7 @@
               <w:bottom w:val="single" w:sz="8" w:space="0" w:color="000000"/>
               <w:right w:val="single" w:sz="8" w:space="0" w:color="000000"/>
             </w:tcBorders>
+            <w:vAlign w:val="center"/>
           </w:tcPr>
           <w:p>
             <w:pPr>
@@ -3519,6 +3541,7 @@
               <w:bottom w:val="single" w:sz="8" w:space="0" w:color="000000"/>
               <w:right w:val="single" w:sz="8" w:space="0" w:color="000000"/>
             </w:tcBorders>
+            <w:vAlign w:val="center"/>
           </w:tcPr>
           <w:p>
             <w:pPr>
@@ -3550,6 +3573,7 @@
               <w:bottom w:val="single" w:sz="8" w:space="0" w:color="000000"/>
               <w:right w:val="single" w:sz="8" w:space="0" w:color="000000"/>
             </w:tcBorders>
+            <w:vAlign w:val="center"/>
           </w:tcPr>
           <w:p>
             <w:pPr>
@@ -3617,6 +3641,7 @@
               <w:bottom w:val="single" w:sz="8" w:space="0" w:color="000000"/>
               <w:right w:val="single" w:sz="8" w:space="0" w:color="000000"/>
             </w:tcBorders>
+            <w:vAlign w:val="center"/>
           </w:tcPr>
           <w:p>
             <w:pPr>
@@ -3647,6 +3672,7 @@
               <w:bottom w:val="single" w:sz="8" w:space="0" w:color="000000"/>
               <w:right w:val="single" w:sz="8" w:space="0" w:color="000000"/>
             </w:tcBorders>
+            <w:vAlign w:val="center"/>
           </w:tcPr>
           <w:p>
             <w:pPr>
@@ -5562,6 +5588,7 @@
               <w:bottom w:val="single" w:sz="8" w:space="0" w:color="000000"/>
               <w:right w:val="single" w:sz="8" w:space="0" w:color="000000"/>
             </w:tcBorders>
+            <w:vAlign w:val="center"/>
           </w:tcPr>
           <w:p>
             <w:pPr>
@@ -5592,6 +5619,7 @@
               <w:bottom w:val="single" w:sz="8" w:space="0" w:color="000000"/>
               <w:right w:val="single" w:sz="8" w:space="0" w:color="000000"/>
             </w:tcBorders>
+            <w:vAlign w:val="center"/>
           </w:tcPr>
           <w:p>
             <w:pPr>
@@ -5627,6 +5655,7 @@
               <w:bottom w:val="single" w:sz="8" w:space="0" w:color="000000"/>
               <w:right w:val="single" w:sz="8" w:space="0" w:color="000000"/>
             </w:tcBorders>
+            <w:vAlign w:val="center"/>
           </w:tcPr>
           <w:p>
             <w:pPr>
@@ -5657,6 +5686,7 @@
               <w:bottom w:val="single" w:sz="8" w:space="0" w:color="000000"/>
               <w:right w:val="single" w:sz="8" w:space="0" w:color="000000"/>
             </w:tcBorders>
+            <w:vAlign w:val="center"/>
           </w:tcPr>
           <w:p>
             <w:pPr>
@@ -5727,6 +5757,7 @@
               <w:bottom w:val="single" w:sz="8" w:space="0" w:color="000000"/>
               <w:right w:val="single" w:sz="8" w:space="0" w:color="000000"/>
             </w:tcBorders>
+            <w:vAlign w:val="center"/>
           </w:tcPr>
           <w:p>
             <w:pPr>
@@ -5757,6 +5788,7 @@
               <w:bottom w:val="single" w:sz="8" w:space="0" w:color="000000"/>
               <w:right w:val="single" w:sz="8" w:space="0" w:color="000000"/>
             </w:tcBorders>
+            <w:vAlign w:val="center"/>
           </w:tcPr>
           <w:p>
             <w:pPr>
@@ -5814,6 +5846,7 @@
               <w:bottom w:val="single" w:sz="8" w:space="0" w:color="000000"/>
               <w:right w:val="single" w:sz="8" w:space="0" w:color="000000"/>
             </w:tcBorders>
+            <w:vAlign w:val="center"/>
           </w:tcPr>
           <w:p>
             <w:pPr>
@@ -5844,6 +5877,7 @@
               <w:bottom w:val="single" w:sz="8" w:space="0" w:color="000000"/>
               <w:right w:val="single" w:sz="8" w:space="0" w:color="000000"/>
             </w:tcBorders>
+            <w:vAlign w:val="center"/>
           </w:tcPr>
           <w:p>
             <w:pPr>
@@ -5879,6 +5913,7 @@
               <w:bottom w:val="single" w:sz="8" w:space="0" w:color="000000"/>
               <w:right w:val="single" w:sz="8" w:space="0" w:color="000000"/>
             </w:tcBorders>
+            <w:vAlign w:val="center"/>
           </w:tcPr>
           <w:p>
             <w:pPr>
@@ -5910,6 +5945,7 @@
               <w:bottom w:val="single" w:sz="8" w:space="0" w:color="000000"/>
               <w:right w:val="single" w:sz="8" w:space="0" w:color="000000"/>
             </w:tcBorders>
+            <w:vAlign w:val="center"/>
           </w:tcPr>
           <w:p>
             <w:pPr>
@@ -5977,6 +6013,7 @@
               <w:bottom w:val="single" w:sz="8" w:space="0" w:color="000000"/>
               <w:right w:val="single" w:sz="8" w:space="0" w:color="000000"/>
             </w:tcBorders>
+            <w:vAlign w:val="center"/>
           </w:tcPr>
           <w:p>
             <w:pPr>
@@ -6007,6 +6044,7 @@
               <w:bottom w:val="single" w:sz="8" w:space="0" w:color="000000"/>
               <w:right w:val="single" w:sz="8" w:space="0" w:color="000000"/>
             </w:tcBorders>
+            <w:vAlign w:val="center"/>
           </w:tcPr>
           <w:p>
             <w:pPr>
@@ -11103,7 +11141,7 @@
 </file>
 
 <file path=customXml/itemProps2.xml><?xml version="1.0" encoding="utf-8"?>
-<ds:datastoreItem xmlns:ds="http://schemas.openxmlformats.org/officeDocument/2006/customXml" ds:itemID="{F7D7952F-E7C6-4C3C-8920-6D29CBD2B1A8}">
+<ds:datastoreItem xmlns:ds="http://schemas.openxmlformats.org/officeDocument/2006/customXml" ds:itemID="{EBB009B8-6722-41C0-ADD8-0D14C716BBC0}">
   <ds:schemaRefs>
     <ds:schemaRef ds:uri="http://schemas.openxmlformats.org/wordprocessingml/2006/main"/>
     <ds:schemaRef ds:uri="http://schemas.openxmlformats.org/officeDocument/2006/relationships"/>
